--- a/Dispose pattern.docx
+++ b/Dispose pattern.docx
@@ -10,6 +10,9 @@
     <w:p/>
     <w:p/>
     <w:p>
+      <w:bookmarkStart w:id="0" w:name="OLE_LINK10"/>
+      <w:bookmarkStart w:id="1" w:name="OLE_LINK11"/>
+      <w:bookmarkStart w:id="2" w:name="_GoBack"/>
       <w:r>
         <w:rPr>
           <w:rFonts w:ascii="Consolas" w:hAnsi="Consolas" w:cs="Consolas"/>
@@ -751,9 +754,10 @@
         </w:rPr>
         <w:t xml:space="preserve">        }</w:t>
       </w:r>
-      <w:bookmarkStart w:id="0" w:name="_GoBack"/>
-      <w:bookmarkEnd w:id="0"/>
-    </w:p>
+    </w:p>
+    <w:bookmarkEnd w:id="0"/>
+    <w:bookmarkEnd w:id="1"/>
+    <w:bookmarkEnd w:id="2"/>
     <w:p>
       <w:pPr>
         <w:rPr>
